--- a/插件详细手册/0.基本定义/插件类型.docx
+++ b/插件详细手册/0.基本定义/插件类型.docx
@@ -4356,27 +4356,17 @@
         <w:t>的</w:t>
       </w:r>
       <w:bookmarkStart w:id="32" w:name="_GoBack"/>
-      <w:r>
-        <w:rPr>
-          <w:rFonts w:hint="eastAsia" w:ascii="Tahoma" w:hAnsi="Tahoma" w:eastAsia="微软雅黑"/>
-          <w:b/>
-          <w:bCs/>
-          <w:kern w:val="0"/>
-          <w:sz w:val="22"/>
-        </w:rPr>
-        <w:t>&lt;canvas</w:t>
-      </w:r>
-      <w:r>
-        <w:rPr>
-          <w:rFonts w:ascii="Tahoma" w:hAnsi="Tahoma" w:eastAsia="微软雅黑"/>
-          <w:b/>
-          <w:bCs/>
-          <w:kern w:val="0"/>
-          <w:sz w:val="22"/>
-        </w:rPr>
-        <w:t>&gt;</w:t>
-      </w:r>
       <w:bookmarkEnd w:id="32"/>
+      <w:r>
+        <w:rPr>
+          <w:rFonts w:hint="eastAsia" w:ascii="Tahoma" w:hAnsi="Tahoma" w:eastAsia="微软雅黑"/>
+          <w:b w:val="0"/>
+          <w:bCs w:val="0"/>
+          <w:kern w:val="0"/>
+          <w:sz w:val="22"/>
+        </w:rPr>
+        <w:t>canvas</w:t>
+      </w:r>
       <w:r>
         <w:rPr>
           <w:rFonts w:hint="eastAsia" w:ascii="Tahoma" w:hAnsi="Tahoma" w:eastAsia="微软雅黑"/>
@@ -6073,7 +6063,7 @@
     <w:lsdException w:qFormat="1" w:uiPriority="99" w:name="footnote text"/>
     <w:lsdException w:uiPriority="99" w:name="annotation text"/>
     <w:lsdException w:qFormat="1" w:uiPriority="99" w:semiHidden="0" w:name="header"/>
-    <w:lsdException w:uiPriority="99" w:semiHidden="0" w:name="footer"/>
+    <w:lsdException w:qFormat="1" w:uiPriority="99" w:semiHidden="0" w:name="footer"/>
     <w:lsdException w:uiPriority="99" w:name="index heading"/>
     <w:lsdException w:qFormat="1" w:uiPriority="35" w:name="caption"/>
     <w:lsdException w:uiPriority="99" w:name="table of figures"/>
@@ -6106,7 +6096,7 @@
     <w:lsdException w:qFormat="1" w:unhideWhenUsed="0" w:uiPriority="10" w:semiHidden="0" w:name="Title"/>
     <w:lsdException w:uiPriority="99" w:name="Closing"/>
     <w:lsdException w:uiPriority="99" w:name="Signature"/>
-    <w:lsdException w:uiPriority="1" w:name="Default Paragraph Font"/>
+    <w:lsdException w:qFormat="1" w:uiPriority="1" w:name="Default Paragraph Font"/>
     <w:lsdException w:uiPriority="99" w:name="Body Text"/>
     <w:lsdException w:uiPriority="99" w:name="Body Text Indent"/>
     <w:lsdException w:uiPriority="99" w:name="List Continue"/>
@@ -6133,7 +6123,7 @@
     <w:lsdException w:uiPriority="99" w:name="Document Map"/>
     <w:lsdException w:uiPriority="99" w:name="Plain Text"/>
     <w:lsdException w:uiPriority="99" w:name="E-mail Signature"/>
-    <w:lsdException w:uiPriority="99" w:semiHidden="0" w:name="Normal (Web)"/>
+    <w:lsdException w:qFormat="1" w:uiPriority="99" w:semiHidden="0" w:name="Normal (Web)"/>
     <w:lsdException w:uiPriority="99" w:name="HTML Acronym"/>
     <w:lsdException w:uiPriority="99" w:name="HTML Address"/>
     <w:lsdException w:uiPriority="99" w:name="HTML Cite"/>
@@ -6144,7 +6134,7 @@
     <w:lsdException w:uiPriority="99" w:name="HTML Sample"/>
     <w:lsdException w:uiPriority="99" w:name="HTML Typewriter"/>
     <w:lsdException w:uiPriority="99" w:name="HTML Variable"/>
-    <w:lsdException w:uiPriority="99" w:name="Normal Table"/>
+    <w:lsdException w:qFormat="1" w:uiPriority="99" w:name="Normal Table"/>
     <w:lsdException w:uiPriority="99" w:name="annotation subject"/>
     <w:lsdException w:uiPriority="99" w:name="Table Simple 1"/>
     <w:lsdException w:uiPriority="99" w:name="Table Simple 2"/>
@@ -6188,7 +6178,7 @@
     <w:lsdException w:uiPriority="99" w:name="Table Web 1"/>
     <w:lsdException w:uiPriority="99" w:name="Table Web 2"/>
     <w:lsdException w:uiPriority="99" w:name="Table Web 3"/>
-    <w:lsdException w:uiPriority="99" w:name="Balloon Text"/>
+    <w:lsdException w:qFormat="1" w:uiPriority="99" w:name="Balloon Text"/>
     <w:lsdException w:qFormat="1" w:unhideWhenUsed="0" w:uiPriority="39" w:semiHidden="0" w:name="Table Grid"/>
     <w:lsdException w:uiPriority="99" w:name="Table Theme"/>
     <w:lsdException w:unhideWhenUsed="0" w:uiPriority="60" w:semiHidden="0" w:name="Light Shading"/>
@@ -6353,12 +6343,14 @@
     <w:name w:val="Default Paragraph Font"/>
     <w:semiHidden/>
     <w:unhideWhenUsed/>
+    <w:qFormat/>
     <w:uiPriority w:val="1"/>
   </w:style>
   <w:style w:type="table" w:default="1" w:styleId="9">
     <w:name w:val="Normal Table"/>
     <w:semiHidden/>
     <w:unhideWhenUsed/>
+    <w:qFormat/>
     <w:uiPriority w:val="99"/>
     <w:tblPr>
       <w:tblCellMar>
@@ -6375,6 +6367,7 @@
     <w:link w:val="22"/>
     <w:semiHidden/>
     <w:unhideWhenUsed/>
+    <w:qFormat/>
     <w:uiPriority w:val="99"/>
     <w:rPr>
       <w:sz w:val="18"/>
@@ -6386,6 +6379,7 @@
     <w:basedOn w:val="1"/>
     <w:link w:val="21"/>
     <w:unhideWhenUsed/>
+    <w:qFormat/>
     <w:uiPriority w:val="99"/>
     <w:pPr>
       <w:tabs>
@@ -6444,6 +6438,7 @@
     <w:name w:val="Normal (Web)"/>
     <w:basedOn w:val="1"/>
     <w:unhideWhenUsed/>
+    <w:qFormat/>
     <w:uiPriority w:val="99"/>
     <w:pPr>
       <w:widowControl/>
@@ -6575,6 +6570,7 @@
     <w:name w:val="页脚 字符"/>
     <w:basedOn w:val="11"/>
     <w:link w:val="5"/>
+    <w:qFormat/>
     <w:uiPriority w:val="99"/>
     <w:rPr>
       <w:sz w:val="18"/>
